--- a/TEMP/input/p078r_JKR+_MHS_+_G4/tc_p078r.docx
+++ b/TEMP/input/p078r_JKR+_MHS_+_G4/tc_p078r.docx
@@ -3662,36 +3662,14 @@
     <w:rPrDefault>
       <w:rPr>
         <w:rFonts w:ascii="Arial" w:cs="Arial" w:eastAsia="Arial" w:hAnsi="Arial"/>
-        <w:b w:val="0"/>
-        <w:i w:val="0"/>
-        <w:smallCaps w:val="0"/>
-        <w:strike w:val="0"/>
-        <w:color w:val="000000"/>
         <w:sz w:val="22"/>
         <w:szCs w:val="22"/>
-        <w:u w:val="none"/>
-        <w:shd w:fill="auto" w:val="clear"/>
-        <w:vertAlign w:val="baseline"/>
         <w:lang w:val="en"/>
       </w:rPr>
     </w:rPrDefault>
     <w:pPrDefault>
       <w:pPr>
-        <w:keepNext w:val="0"/>
-        <w:keepLines w:val="0"/>
-        <w:widowControl w:val="1"/>
-        <w:pBdr>
-          <w:top w:space="0" w:sz="0" w:val="nil"/>
-          <w:left w:space="0" w:sz="0" w:val="nil"/>
-          <w:bottom w:space="0" w:sz="0" w:val="nil"/>
-          <w:right w:space="0" w:sz="0" w:val="nil"/>
-          <w:between w:space="0" w:sz="0" w:val="nil"/>
-        </w:pBdr>
-        <w:shd w:fill="auto" w:val="clear"/>
-        <w:spacing w:after="0" w:before="0" w:line="276" w:lineRule="auto"/>
-        <w:ind w:left="0" w:right="0" w:firstLine="0"/>
-        <w:contextualSpacing w:val="0"/>
-        <w:jc w:val="left"/>
+        <w:spacing w:line="276" w:lineRule="auto"/>
       </w:pPr>
     </w:pPrDefault>
   </w:docDefaults>

--- a/TEMP/input/p078r_JKR+_MHS_+_G4/tc_p078r.docx
+++ b/TEMP/input/p078r_JKR+_MHS_+_G4/tc_p078r.docx
@@ -218,14 +218,30 @@
           <w:szCs w:val="18"/>
           <w:rtl w:val="0"/>
         </w:rPr>
-        <w:t xml:space="preserve">&lt;id&gt;</w:t>
-      </w:r>
-      <w:r>
-        <w:rPr>
-          <w:rtl w:val="0"/>
-        </w:rPr>
-        <w:t xml:space="preserve">p077v_3</w:t>
-      </w:r>
+        <w:t xml:space="preserve">&lt;id&gt;p077v_3&lt;/id&gt;</w:t>
+      </w:r>
+      <w:r>
+        <w:rPr>
+          <w:rtl w:val="0"/>
+        </w:rPr>
+        <w:t xml:space="preserve"> </w:t>
+      </w:r>
+    </w:p>
+    <w:p>
+      <w:pPr>
+        <w:pBdr>
+          <w:top w:space="0" w:sz="0" w:val="nil"/>
+          <w:left w:space="0" w:sz="0" w:val="nil"/>
+          <w:bottom w:space="0" w:sz="0" w:val="nil"/>
+          <w:right w:space="0" w:sz="0" w:val="nil"/>
+          <w:between w:space="0" w:sz="0" w:val="nil"/>
+        </w:pBdr>
+        <w:shd w:fill="auto" w:val="clear"/>
+        <w:contextualSpacing w:val="0"/>
+        <w:rPr>
+          <w:color w:val="000000"/>
+        </w:rPr>
+      </w:pPr>
       <w:r>
         <w:rPr>
           <w:rFonts w:ascii="Courier New" w:cs="Courier New" w:eastAsia="Courier New" w:hAnsi="Courier New"/>
@@ -234,30 +250,254 @@
           <w:szCs w:val="18"/>
           <w:rtl w:val="0"/>
         </w:rPr>
-        <w:t xml:space="preserve">&lt;/id&gt;</w:t>
-      </w:r>
-      <w:r>
-        <w:rPr>
-          <w:rtl w:val="0"/>
-        </w:rPr>
-        <w:t xml:space="preserve"> </w:t>
-      </w:r>
-    </w:p>
-    <w:p>
-      <w:pPr>
-        <w:pBdr>
-          <w:top w:space="0" w:sz="0" w:val="nil"/>
-          <w:left w:space="0" w:sz="0" w:val="nil"/>
-          <w:bottom w:space="0" w:sz="0" w:val="nil"/>
-          <w:right w:space="0" w:sz="0" w:val="nil"/>
-          <w:between w:space="0" w:sz="0" w:val="nil"/>
-        </w:pBdr>
-        <w:shd w:fill="auto" w:val="clear"/>
-        <w:contextualSpacing w:val="0"/>
-        <w:rPr>
-          <w:color w:val="000000"/>
-        </w:rPr>
-      </w:pPr>
+        <w:t xml:space="preserve">&lt;ab&gt;</w:t>
+      </w:r>
+      <w:r>
+        <w:rPr>
+          <w:color w:val="000000"/>
+          <w:rtl w:val="0"/>
+        </w:rPr>
+        <w:t xml:space="preserve">fondre ses </w:t>
+      </w:r>
+      <w:r>
+        <w:rPr>
+          <w:rFonts w:ascii="Courier New" w:cs="Courier New" w:eastAsia="Courier New" w:hAnsi="Courier New"/>
+          <w:color w:val="0000ff"/>
+          <w:sz w:val="18"/>
+          <w:szCs w:val="18"/>
+          <w:rtl w:val="0"/>
+        </w:rPr>
+        <w:t xml:space="preserve">&lt;m&gt;</w:t>
+      </w:r>
+      <w:r>
+        <w:rPr>
+          <w:color w:val="000000"/>
+          <w:rtl w:val="0"/>
+        </w:rPr>
+        <w:t xml:space="preserve">drogues</w:t>
+      </w:r>
+      <w:r>
+        <w:rPr>
+          <w:rFonts w:ascii="Courier New" w:cs="Courier New" w:eastAsia="Courier New" w:hAnsi="Courier New"/>
+          <w:color w:val="0000ff"/>
+          <w:sz w:val="18"/>
+          <w:szCs w:val="18"/>
+          <w:rtl w:val="0"/>
+        </w:rPr>
+        <w:t xml:space="preserve">&lt;/m&gt;</w:t>
+      </w:r>
+      <w:r>
+        <w:rPr>
+          <w:color w:val="000000"/>
+          <w:rtl w:val="0"/>
+        </w:rPr>
+        <w:t xml:space="preserve"> dedans un </w:t>
+      </w:r>
+      <w:r>
+        <w:rPr>
+          <w:rFonts w:ascii="Courier New" w:cs="Courier New" w:eastAsia="Courier New" w:hAnsi="Courier New"/>
+          <w:color w:val="0000ff"/>
+          <w:sz w:val="18"/>
+          <w:szCs w:val="18"/>
+          <w:rtl w:val="0"/>
+        </w:rPr>
+        <w:t xml:space="preserve">&lt;tl&gt;</w:t>
+      </w:r>
+      <w:r>
+        <w:rPr>
+          <w:color w:val="000000"/>
+          <w:rtl w:val="0"/>
+        </w:rPr>
+        <w:t xml:space="preserve">pot de </w:t>
+      </w:r>
+      <w:r>
+        <w:rPr>
+          <w:rFonts w:ascii="Courier New" w:cs="Courier New" w:eastAsia="Courier New" w:hAnsi="Courier New"/>
+          <w:color w:val="0000ff"/>
+          <w:sz w:val="18"/>
+          <w:szCs w:val="18"/>
+          <w:rtl w:val="0"/>
+        </w:rPr>
+        <w:t xml:space="preserve">&lt;m&gt;</w:t>
+      </w:r>
+      <w:r>
+        <w:rPr>
+          <w:color w:val="000000"/>
+          <w:rtl w:val="0"/>
+        </w:rPr>
+        <w:t xml:space="preserve">terre</w:t>
+      </w:r>
+      <w:r>
+        <w:rPr>
+          <w:rFonts w:ascii="Courier New" w:cs="Courier New" w:eastAsia="Courier New" w:hAnsi="Courier New"/>
+          <w:color w:val="0000ff"/>
+          <w:sz w:val="18"/>
+          <w:szCs w:val="18"/>
+          <w:rtl w:val="0"/>
+        </w:rPr>
+        <w:t xml:space="preserve">&lt;/m&gt;&lt;/tl&gt;</w:t>
+      </w:r>
+      <w:r>
+        <w:rPr>
+          <w:color w:val="000000"/>
+          <w:rtl w:val="0"/>
+        </w:rPr>
+        <w:t xml:space="preserve"> noeuf &amp;</w:t>
+      </w:r>
+      <w:r>
+        <w:rPr>
+          <w:rFonts w:ascii="Courier New" w:cs="Courier New" w:eastAsia="Courier New" w:hAnsi="Courier New"/>
+          <w:color w:val="a9a9a9"/>
+          <w:sz w:val="18"/>
+          <w:szCs w:val="18"/>
+          <w:rtl w:val="0"/>
+        </w:rPr>
+        <w:t xml:space="preserve">amp;</w:t>
+      </w:r>
+      <w:r>
+        <w:rPr>
+          <w:color w:val="000000"/>
+          <w:rtl w:val="0"/>
+        </w:rPr>
+        <w:t xml:space="preserve"> quand</w:t>
+      </w:r>
+      <w:r>
+        <w:rPr>
+          <w:rFonts w:ascii="Courier New" w:cs="Courier New" w:eastAsia="Courier New" w:hAnsi="Courier New"/>
+          <w:color w:val="a9a9a9"/>
+          <w:sz w:val="18"/>
+          <w:szCs w:val="18"/>
+          <w:rtl w:val="0"/>
+        </w:rPr>
+        <w:t xml:space="preserve">&lt;lb/&gt;</w:t>
+      </w:r>
+      <w:r>
+        <w:rPr>
+          <w:rtl w:val="0"/>
+        </w:rPr>
+      </w:r>
+    </w:p>
+    <w:p>
+      <w:pPr>
+        <w:pBdr>
+          <w:top w:space="0" w:sz="0" w:val="nil"/>
+          <w:left w:space="0" w:sz="0" w:val="nil"/>
+          <w:bottom w:space="0" w:sz="0" w:val="nil"/>
+          <w:right w:space="0" w:sz="0" w:val="nil"/>
+          <w:between w:space="0" w:sz="0" w:val="nil"/>
+        </w:pBdr>
+        <w:shd w:fill="auto" w:val="clear"/>
+        <w:contextualSpacing w:val="0"/>
+        <w:rPr>
+          <w:color w:val="000000"/>
+        </w:rPr>
+      </w:pPr>
+      <w:r>
+        <w:rPr>
+          <w:color w:val="000000"/>
+          <w:rtl w:val="0"/>
+        </w:rPr>
+        <w:t xml:space="preserve">Il sera fondu tu le passeras en un </w:t>
+      </w:r>
+      <w:r>
+        <w:rPr>
+          <w:rFonts w:ascii="Courier New" w:cs="Courier New" w:eastAsia="Courier New" w:hAnsi="Courier New"/>
+          <w:color w:val="0000ff"/>
+          <w:sz w:val="18"/>
+          <w:szCs w:val="18"/>
+          <w:rtl w:val="0"/>
+        </w:rPr>
+        <w:t xml:space="preserve">&lt;tl&gt;&lt;m&gt;</w:t>
+      </w:r>
+      <w:r>
+        <w:rPr>
+          <w:color w:val="000000"/>
+          <w:rtl w:val="0"/>
+        </w:rPr>
+        <w:t xml:space="preserve">drappeau</w:t>
+      </w:r>
+      <w:r>
+        <w:rPr>
+          <w:rFonts w:ascii="Courier New" w:cs="Courier New" w:eastAsia="Courier New" w:hAnsi="Courier New"/>
+          <w:color w:val="0000ff"/>
+          <w:sz w:val="18"/>
+          <w:szCs w:val="18"/>
+          <w:rtl w:val="0"/>
+        </w:rPr>
+        <w:t xml:space="preserve">&lt;/m&gt;&lt;/tl&gt;</w:t>
+      </w:r>
+      <w:r>
+        <w:rPr>
+          <w:color w:val="000000"/>
+          <w:rtl w:val="0"/>
+        </w:rPr>
+        <w:t xml:space="preserve"> nect &amp;</w:t>
+      </w:r>
+      <w:r>
+        <w:rPr>
+          <w:rFonts w:ascii="Courier New" w:cs="Courier New" w:eastAsia="Courier New" w:hAnsi="Courier New"/>
+          <w:color w:val="a9a9a9"/>
+          <w:sz w:val="18"/>
+          <w:szCs w:val="18"/>
+          <w:rtl w:val="0"/>
+        </w:rPr>
+        <w:t xml:space="preserve">amp;&lt;lb/&gt;</w:t>
+      </w:r>
+      <w:r>
+        <w:rPr>
+          <w:rtl w:val="0"/>
+        </w:rPr>
+      </w:r>
+    </w:p>
+    <w:p>
+      <w:pPr>
+        <w:pBdr>
+          <w:top w:space="0" w:sz="0" w:val="nil"/>
+          <w:left w:space="0" w:sz="0" w:val="nil"/>
+          <w:bottom w:space="0" w:sz="0" w:val="nil"/>
+          <w:right w:space="0" w:sz="0" w:val="nil"/>
+          <w:between w:space="0" w:sz="0" w:val="nil"/>
+        </w:pBdr>
+        <w:shd w:fill="auto" w:val="clear"/>
+        <w:contextualSpacing w:val="0"/>
+        <w:rPr>
+          <w:color w:val="000000"/>
+        </w:rPr>
+      </w:pPr>
+      <w:r>
+        <w:rPr>
+          <w:color w:val="000000"/>
+          <w:rtl w:val="0"/>
+        </w:rPr>
+        <w:t xml:space="preserve">tu verras de beau </w:t>
+      </w:r>
+      <w:r>
+        <w:rPr>
+          <w:rFonts w:ascii="Courier New" w:cs="Courier New" w:eastAsia="Courier New" w:hAnsi="Courier New"/>
+          <w:color w:val="0000ff"/>
+          <w:sz w:val="18"/>
+          <w:szCs w:val="18"/>
+          <w:rtl w:val="0"/>
+        </w:rPr>
+        <w:t xml:space="preserve">&lt;m&gt;</w:t>
+      </w:r>
+      <w:r>
+        <w:rPr>
+          <w:color w:val="000000"/>
+          <w:rtl w:val="0"/>
+        </w:rPr>
+        <w:t xml:space="preserve">verny</w:t>
+      </w:r>
+      <w:r>
+        <w:rPr>
+          <w:rFonts w:ascii="Courier New" w:cs="Courier New" w:eastAsia="Courier New" w:hAnsi="Courier New"/>
+          <w:color w:val="0000ff"/>
+          <w:sz w:val="18"/>
+          <w:szCs w:val="18"/>
+          <w:rtl w:val="0"/>
+        </w:rPr>
+        <w:t xml:space="preserve">&lt;/m&gt;</w:t>
+      </w:r>
       <w:r>
         <w:rPr>
           <w:rFonts w:ascii="Courier New" w:cs="Courier New" w:eastAsia="Courier New" w:hAnsi="Courier New"/>
@@ -266,254 +506,27 @@
           <w:szCs w:val="18"/>
           <w:rtl w:val="0"/>
         </w:rPr>
-        <w:t xml:space="preserve">&lt;ab&gt;</w:t>
-      </w:r>
-      <w:r>
-        <w:rPr>
-          <w:color w:val="000000"/>
-          <w:rtl w:val="0"/>
-        </w:rPr>
-        <w:t xml:space="preserve">fondre ses </w:t>
-      </w:r>
-      <w:r>
-        <w:rPr>
-          <w:rFonts w:ascii="Courier New" w:cs="Courier New" w:eastAsia="Courier New" w:hAnsi="Courier New"/>
-          <w:color w:val="0000ff"/>
-          <w:sz w:val="18"/>
-          <w:szCs w:val="18"/>
-          <w:rtl w:val="0"/>
-        </w:rPr>
-        <w:t xml:space="preserve">&lt;m&gt;</w:t>
-      </w:r>
-      <w:r>
-        <w:rPr>
-          <w:color w:val="000000"/>
-          <w:rtl w:val="0"/>
-        </w:rPr>
-        <w:t xml:space="preserve">drogues</w:t>
-      </w:r>
-      <w:r>
-        <w:rPr>
-          <w:rFonts w:ascii="Courier New" w:cs="Courier New" w:eastAsia="Courier New" w:hAnsi="Courier New"/>
-          <w:color w:val="0000ff"/>
-          <w:sz w:val="18"/>
-          <w:szCs w:val="18"/>
-          <w:rtl w:val="0"/>
-        </w:rPr>
-        <w:t xml:space="preserve">&lt;/m&gt;</w:t>
-      </w:r>
-      <w:r>
-        <w:rPr>
-          <w:color w:val="000000"/>
-          <w:rtl w:val="0"/>
-        </w:rPr>
-        <w:t xml:space="preserve"> dedans un </w:t>
-      </w:r>
-      <w:r>
-        <w:rPr>
-          <w:rFonts w:ascii="Courier New" w:cs="Courier New" w:eastAsia="Courier New" w:hAnsi="Courier New"/>
-          <w:color w:val="0000ff"/>
-          <w:sz w:val="18"/>
-          <w:szCs w:val="18"/>
-          <w:rtl w:val="0"/>
-        </w:rPr>
-        <w:t xml:space="preserve">&lt;tl&gt;</w:t>
-      </w:r>
-      <w:r>
-        <w:rPr>
-          <w:color w:val="000000"/>
-          <w:rtl w:val="0"/>
-        </w:rPr>
-        <w:t xml:space="preserve">pot de </w:t>
-      </w:r>
-      <w:r>
-        <w:rPr>
-          <w:rFonts w:ascii="Courier New" w:cs="Courier New" w:eastAsia="Courier New" w:hAnsi="Courier New"/>
-          <w:color w:val="0000ff"/>
-          <w:sz w:val="18"/>
-          <w:szCs w:val="18"/>
-          <w:rtl w:val="0"/>
-        </w:rPr>
-        <w:t xml:space="preserve">&lt;m&gt;</w:t>
-      </w:r>
-      <w:r>
-        <w:rPr>
-          <w:color w:val="000000"/>
-          <w:rtl w:val="0"/>
-        </w:rPr>
-        <w:t xml:space="preserve">terre</w:t>
-      </w:r>
-      <w:r>
-        <w:rPr>
-          <w:rFonts w:ascii="Courier New" w:cs="Courier New" w:eastAsia="Courier New" w:hAnsi="Courier New"/>
-          <w:color w:val="0000ff"/>
-          <w:sz w:val="18"/>
-          <w:szCs w:val="18"/>
-          <w:rtl w:val="0"/>
-        </w:rPr>
-        <w:t xml:space="preserve">&lt;/m&gt;&lt;/tl&gt;</w:t>
-      </w:r>
-      <w:r>
-        <w:rPr>
-          <w:color w:val="000000"/>
-          <w:rtl w:val="0"/>
-        </w:rPr>
-        <w:t xml:space="preserve"> noeuf &amp;</w:t>
-      </w:r>
-      <w:r>
-        <w:rPr>
-          <w:rFonts w:ascii="Courier New" w:cs="Courier New" w:eastAsia="Courier New" w:hAnsi="Courier New"/>
-          <w:color w:val="a9a9a9"/>
-          <w:sz w:val="18"/>
-          <w:szCs w:val="18"/>
-          <w:rtl w:val="0"/>
-        </w:rPr>
-        <w:t xml:space="preserve">amp;</w:t>
-      </w:r>
-      <w:r>
-        <w:rPr>
-          <w:color w:val="000000"/>
-          <w:rtl w:val="0"/>
-        </w:rPr>
-        <w:t xml:space="preserve"> quand</w:t>
-      </w:r>
-      <w:r>
-        <w:rPr>
-          <w:rFonts w:ascii="Courier New" w:cs="Courier New" w:eastAsia="Courier New" w:hAnsi="Courier New"/>
-          <w:color w:val="a9a9a9"/>
-          <w:sz w:val="18"/>
-          <w:szCs w:val="18"/>
-          <w:rtl w:val="0"/>
-        </w:rPr>
-        <w:t xml:space="preserve">&lt;lb/&gt;</w:t>
-      </w:r>
-      <w:r>
-        <w:rPr>
-          <w:rtl w:val="0"/>
-        </w:rPr>
-      </w:r>
-    </w:p>
-    <w:p>
-      <w:pPr>
-        <w:pBdr>
-          <w:top w:space="0" w:sz="0" w:val="nil"/>
-          <w:left w:space="0" w:sz="0" w:val="nil"/>
-          <w:bottom w:space="0" w:sz="0" w:val="nil"/>
-          <w:right w:space="0" w:sz="0" w:val="nil"/>
-          <w:between w:space="0" w:sz="0" w:val="nil"/>
-        </w:pBdr>
-        <w:shd w:fill="auto" w:val="clear"/>
-        <w:contextualSpacing w:val="0"/>
-        <w:rPr>
-          <w:color w:val="000000"/>
-        </w:rPr>
-      </w:pPr>
-      <w:r>
-        <w:rPr>
-          <w:color w:val="000000"/>
-          <w:rtl w:val="0"/>
-        </w:rPr>
-        <w:t xml:space="preserve">Il sera fondu tu le passeras en un </w:t>
-      </w:r>
-      <w:r>
-        <w:rPr>
-          <w:rFonts w:ascii="Courier New" w:cs="Courier New" w:eastAsia="Courier New" w:hAnsi="Courier New"/>
-          <w:color w:val="0000ff"/>
-          <w:sz w:val="18"/>
-          <w:szCs w:val="18"/>
-          <w:rtl w:val="0"/>
-        </w:rPr>
-        <w:t xml:space="preserve">&lt;tl&gt;&lt;m&gt;</w:t>
-      </w:r>
-      <w:r>
-        <w:rPr>
-          <w:color w:val="000000"/>
-          <w:rtl w:val="0"/>
-        </w:rPr>
-        <w:t xml:space="preserve">drappeau</w:t>
-      </w:r>
-      <w:r>
-        <w:rPr>
-          <w:rFonts w:ascii="Courier New" w:cs="Courier New" w:eastAsia="Courier New" w:hAnsi="Courier New"/>
-          <w:color w:val="0000ff"/>
-          <w:sz w:val="18"/>
-          <w:szCs w:val="18"/>
-          <w:rtl w:val="0"/>
-        </w:rPr>
-        <w:t xml:space="preserve">&lt;/m&gt;&lt;/tl&gt;</w:t>
-      </w:r>
-      <w:r>
-        <w:rPr>
-          <w:color w:val="000000"/>
-          <w:rtl w:val="0"/>
-        </w:rPr>
-        <w:t xml:space="preserve"> nect &amp;</w:t>
-      </w:r>
-      <w:r>
-        <w:rPr>
-          <w:rFonts w:ascii="Courier New" w:cs="Courier New" w:eastAsia="Courier New" w:hAnsi="Courier New"/>
-          <w:color w:val="a9a9a9"/>
-          <w:sz w:val="18"/>
-          <w:szCs w:val="18"/>
-          <w:rtl w:val="0"/>
-        </w:rPr>
-        <w:t xml:space="preserve">amp;&lt;lb/&gt;</w:t>
-      </w:r>
-      <w:r>
-        <w:rPr>
-          <w:rtl w:val="0"/>
-        </w:rPr>
-      </w:r>
-    </w:p>
-    <w:p>
-      <w:pPr>
-        <w:pBdr>
-          <w:top w:space="0" w:sz="0" w:val="nil"/>
-          <w:left w:space="0" w:sz="0" w:val="nil"/>
-          <w:bottom w:space="0" w:sz="0" w:val="nil"/>
-          <w:right w:space="0" w:sz="0" w:val="nil"/>
-          <w:between w:space="0" w:sz="0" w:val="nil"/>
-        </w:pBdr>
-        <w:shd w:fill="auto" w:val="clear"/>
-        <w:contextualSpacing w:val="0"/>
-        <w:rPr>
-          <w:color w:val="000000"/>
-        </w:rPr>
-      </w:pPr>
-      <w:r>
-        <w:rPr>
-          <w:color w:val="000000"/>
-          <w:rtl w:val="0"/>
-        </w:rPr>
-        <w:t xml:space="preserve">tu verras de beau </w:t>
-      </w:r>
-      <w:r>
-        <w:rPr>
-          <w:rFonts w:ascii="Courier New" w:cs="Courier New" w:eastAsia="Courier New" w:hAnsi="Courier New"/>
-          <w:color w:val="0000ff"/>
-          <w:sz w:val="18"/>
-          <w:szCs w:val="18"/>
-          <w:rtl w:val="0"/>
-        </w:rPr>
-        <w:t xml:space="preserve">&lt;m&gt;</w:t>
-      </w:r>
-      <w:r>
-        <w:rPr>
-          <w:color w:val="000000"/>
-          <w:rtl w:val="0"/>
-        </w:rPr>
-        <w:t xml:space="preserve">verny</w:t>
-      </w:r>
-      <w:r>
-        <w:rPr>
-          <w:rFonts w:ascii="Courier New" w:cs="Courier New" w:eastAsia="Courier New" w:hAnsi="Courier New"/>
-          <w:color w:val="0000ff"/>
-          <w:sz w:val="18"/>
-          <w:szCs w:val="18"/>
-          <w:rtl w:val="0"/>
-        </w:rPr>
-        <w:t xml:space="preserve">&lt;/m&gt;</w:t>
-      </w:r>
+        <w:t xml:space="preserve">&lt;/ab&gt;</w:t>
+      </w:r>
+      <w:r>
+        <w:rPr>
+          <w:rtl w:val="0"/>
+        </w:rPr>
+      </w:r>
+    </w:p>
+    <w:p>
+      <w:pPr>
+        <w:pBdr>
+          <w:top w:space="0" w:sz="0" w:val="nil"/>
+          <w:left w:space="0" w:sz="0" w:val="nil"/>
+          <w:bottom w:space="0" w:sz="0" w:val="nil"/>
+          <w:right w:space="0" w:sz="0" w:val="nil"/>
+          <w:between w:space="0" w:sz="0" w:val="nil"/>
+        </w:pBdr>
+        <w:shd w:fill="auto" w:val="clear"/>
+        <w:contextualSpacing w:val="0"/>
+        <w:rPr/>
+      </w:pPr>
       <w:r>
         <w:rPr>
           <w:rFonts w:ascii="Courier New" w:cs="Courier New" w:eastAsia="Courier New" w:hAnsi="Courier New"/>
@@ -522,26 +535,49 @@
           <w:szCs w:val="18"/>
           <w:rtl w:val="0"/>
         </w:rPr>
-        <w:t xml:space="preserve">&lt;/ab&gt;</w:t>
-      </w:r>
-      <w:r>
-        <w:rPr>
-          <w:rtl w:val="0"/>
-        </w:rPr>
-      </w:r>
-    </w:p>
-    <w:p>
-      <w:pPr>
-        <w:pBdr>
-          <w:top w:space="0" w:sz="0" w:val="nil"/>
-          <w:left w:space="0" w:sz="0" w:val="nil"/>
-          <w:bottom w:space="0" w:sz="0" w:val="nil"/>
-          <w:right w:space="0" w:sz="0" w:val="nil"/>
-          <w:between w:space="0" w:sz="0" w:val="nil"/>
-        </w:pBdr>
-        <w:shd w:fill="auto" w:val="clear"/>
-        <w:contextualSpacing w:val="0"/>
-        <w:rPr/>
+        <w:t xml:space="preserve">&lt;/div&gt;</w:t>
+      </w:r>
+      <w:r>
+        <w:rPr>
+          <w:rtl w:val="0"/>
+        </w:rPr>
+      </w:r>
+    </w:p>
+    <w:p>
+      <w:pPr>
+        <w:pBdr>
+          <w:top w:space="0" w:sz="0" w:val="nil"/>
+          <w:left w:space="0" w:sz="0" w:val="nil"/>
+          <w:bottom w:space="0" w:sz="0" w:val="nil"/>
+          <w:right w:space="0" w:sz="0" w:val="nil"/>
+          <w:between w:space="0" w:sz="0" w:val="nil"/>
+        </w:pBdr>
+        <w:shd w:fill="auto" w:val="clear"/>
+        <w:contextualSpacing w:val="0"/>
+        <w:rPr>
+          <w:color w:val="000000"/>
+        </w:rPr>
+      </w:pPr>
+      <w:r>
+        <w:rPr>
+          <w:rtl w:val="0"/>
+        </w:rPr>
+      </w:r>
+    </w:p>
+    <w:p>
+      <w:pPr>
+        <w:pBdr>
+          <w:top w:space="0" w:sz="0" w:val="nil"/>
+          <w:left w:space="0" w:sz="0" w:val="nil"/>
+          <w:bottom w:space="0" w:sz="0" w:val="nil"/>
+          <w:right w:space="0" w:sz="0" w:val="nil"/>
+          <w:between w:space="0" w:sz="0" w:val="nil"/>
+        </w:pBdr>
+        <w:shd w:fill="auto" w:val="clear"/>
+        <w:contextualSpacing w:val="0"/>
+        <w:rPr>
+          <w:color w:val="000000"/>
+        </w:rPr>
       </w:pPr>
       <w:r>
         <w:rPr>
@@ -551,29 +587,8 @@
           <w:szCs w:val="18"/>
           <w:rtl w:val="0"/>
         </w:rPr>
-        <w:t xml:space="preserve">&lt;/div&gt;</w:t>
-      </w:r>
-      <w:r>
-        <w:rPr>
-          <w:rtl w:val="0"/>
-        </w:rPr>
-      </w:r>
-    </w:p>
-    <w:p>
-      <w:pPr>
-        <w:pBdr>
-          <w:top w:space="0" w:sz="0" w:val="nil"/>
-          <w:left w:space="0" w:sz="0" w:val="nil"/>
-          <w:bottom w:space="0" w:sz="0" w:val="nil"/>
-          <w:right w:space="0" w:sz="0" w:val="nil"/>
-          <w:between w:space="0" w:sz="0" w:val="nil"/>
-        </w:pBdr>
-        <w:shd w:fill="auto" w:val="clear"/>
-        <w:contextualSpacing w:val="0"/>
-        <w:rPr>
-          <w:color w:val="000000"/>
-        </w:rPr>
-      </w:pPr>
+        <w:t xml:space="preserve">&lt;div&gt;</w:t>
+      </w:r>
       <w:r>
         <w:rPr>
           <w:rtl w:val="0"/>
@@ -603,55 +618,7 @@
           <w:szCs w:val="18"/>
           <w:rtl w:val="0"/>
         </w:rPr>
-        <w:t xml:space="preserve">&lt;div&gt;</w:t>
-      </w:r>
-      <w:r>
-        <w:rPr>
-          <w:rtl w:val="0"/>
-        </w:rPr>
-      </w:r>
-    </w:p>
-    <w:p>
-      <w:pPr>
-        <w:pBdr>
-          <w:top w:space="0" w:sz="0" w:val="nil"/>
-          <w:left w:space="0" w:sz="0" w:val="nil"/>
-          <w:bottom w:space="0" w:sz="0" w:val="nil"/>
-          <w:right w:space="0" w:sz="0" w:val="nil"/>
-          <w:between w:space="0" w:sz="0" w:val="nil"/>
-        </w:pBdr>
-        <w:shd w:fill="auto" w:val="clear"/>
-        <w:contextualSpacing w:val="0"/>
-        <w:rPr>
-          <w:color w:val="000000"/>
-        </w:rPr>
-      </w:pPr>
-      <w:r>
-        <w:rPr>
-          <w:rFonts w:ascii="Courier New" w:cs="Courier New" w:eastAsia="Courier New" w:hAnsi="Courier New"/>
-          <w:color w:val="7f6000"/>
-          <w:sz w:val="18"/>
-          <w:szCs w:val="18"/>
-          <w:rtl w:val="0"/>
-        </w:rPr>
-        <w:t xml:space="preserve">&lt;id&gt;</w:t>
-      </w:r>
-      <w:r>
-        <w:rPr>
-          <w:color w:val="000000"/>
-          <w:rtl w:val="0"/>
-        </w:rPr>
-        <w:t xml:space="preserve">p078r_1</w:t>
-      </w:r>
-      <w:r>
-        <w:rPr>
-          <w:rFonts w:ascii="Courier New" w:cs="Courier New" w:eastAsia="Courier New" w:hAnsi="Courier New"/>
-          <w:color w:val="7f6000"/>
-          <w:sz w:val="18"/>
-          <w:szCs w:val="18"/>
-          <w:rtl w:val="0"/>
-        </w:rPr>
-        <w:t xml:space="preserve">&lt;/id&gt;</w:t>
+        <w:t xml:space="preserve">&lt;id&gt;p078r_1&lt;/id&gt;</w:t>
       </w:r>
       <w:r>
         <w:rPr>
@@ -1982,24 +1949,7 @@
           <w:szCs w:val="18"/>
           <w:rtl w:val="0"/>
         </w:rPr>
-        <w:t xml:space="preserve">&lt;id&gt;</w:t>
-      </w:r>
-      <w:r>
-        <w:rPr>
-          <w:color w:val="000000"/>
-          <w:rtl w:val="0"/>
-        </w:rPr>
-        <w:t xml:space="preserve">p078r_2</w:t>
-      </w:r>
-      <w:r>
-        <w:rPr>
-          <w:rFonts w:ascii="Courier New" w:cs="Courier New" w:eastAsia="Courier New" w:hAnsi="Courier New"/>
-          <w:color w:val="7f6000"/>
-          <w:sz w:val="18"/>
-          <w:szCs w:val="18"/>
-          <w:rtl w:val="0"/>
-        </w:rPr>
-        <w:t xml:space="preserve">&lt;/id&gt;</w:t>
+        <w:t xml:space="preserve">&lt;id&gt;p078r_2&lt;/id&gt;</w:t>
       </w:r>
       <w:r>
         <w:rPr>
@@ -2879,24 +2829,7 @@
           <w:szCs w:val="18"/>
           <w:rtl w:val="0"/>
         </w:rPr>
-        <w:t xml:space="preserve">&lt;id&gt;</w:t>
-      </w:r>
-      <w:r>
-        <w:rPr>
-          <w:color w:val="000000"/>
-          <w:rtl w:val="0"/>
-        </w:rPr>
-        <w:t xml:space="preserve">p078r_3</w:t>
-      </w:r>
-      <w:r>
-        <w:rPr>
-          <w:rFonts w:ascii="Courier New" w:cs="Courier New" w:eastAsia="Courier New" w:hAnsi="Courier New"/>
-          <w:color w:val="7f6000"/>
-          <w:sz w:val="18"/>
-          <w:szCs w:val="18"/>
-          <w:rtl w:val="0"/>
-        </w:rPr>
-        <w:t xml:space="preserve">&lt;/id&gt;</w:t>
+        <w:t xml:space="preserve">&lt;id&gt;p078r_3&lt;/id&gt;</w:t>
       </w:r>
       <w:r>
         <w:rPr>

--- a/TEMP/input/p078r_JKR+_MHS_+_G4/tc_p078r.docx
+++ b/TEMP/input/p078r_JKR+_MHS_+_G4/tc_p078r.docx
@@ -3578,7 +3578,7 @@
     </w:p>
     <w:sectPr>
       <w:pgSz w:h="15840" w:w="12240"/>
-      <w:pgMar w:bottom="1440" w:top="1440" w:left="1440" w:right="1440" w:header="0"/>
+      <w:pgMar w:bottom="1440" w:top="1440" w:left="1440" w:right="1440" w:header="0" w:footer="720"/>
       <w:pgNumType w:start="1"/>
     </w:sectPr>
   </w:body>

--- a/TEMP/input/p078r_JKR+_MHS_+_G4/tc_p078r.docx
+++ b/TEMP/input/p078r_JKR+_MHS_+_G4/tc_p078r.docx
@@ -12,7 +12,6 @@
           <w:between w:space="0" w:sz="0" w:val="nil"/>
         </w:pBdr>
         <w:shd w:fill="auto" w:val="clear"/>
-        <w:contextualSpacing w:val="0"/>
         <w:rPr>
           <w:color w:val="000000"/>
         </w:rPr>
@@ -60,7 +59,6 @@
           <w:between w:space="0" w:sz="0" w:val="nil"/>
         </w:pBdr>
         <w:shd w:fill="auto" w:val="clear"/>
-        <w:contextualSpacing w:val="0"/>
         <w:rPr>
           <w:color w:val="000000"/>
         </w:rPr>
@@ -108,7 +106,6 @@
           <w:between w:space="0" w:sz="0" w:val="nil"/>
         </w:pBdr>
         <w:shd w:fill="auto" w:val="clear"/>
-        <w:contextualSpacing w:val="0"/>
         <w:rPr>
           <w:color w:val="000000"/>
         </w:rPr>
@@ -130,7 +127,6 @@
           <w:between w:space="0" w:sz="0" w:val="nil"/>
         </w:pBdr>
         <w:shd w:fill="auto" w:val="clear"/>
-        <w:contextualSpacing w:val="0"/>
         <w:rPr/>
       </w:pPr>
       <w:r>
@@ -159,7 +155,6 @@
           <w:between w:space="0" w:sz="0" w:val="nil"/>
         </w:pBdr>
         <w:shd w:fill="auto" w:val="clear"/>
-        <w:contextualSpacing w:val="0"/>
         <w:rPr/>
       </w:pPr>
       <w:r>
@@ -188,7 +183,6 @@
           <w:between w:space="0" w:sz="0" w:val="nil"/>
         </w:pBdr>
         <w:shd w:fill="auto" w:val="clear"/>
-        <w:contextualSpacing w:val="0"/>
         <w:rPr/>
       </w:pPr>
       <w:r>
@@ -207,7 +201,6 @@
           <w:between w:space="0" w:sz="0" w:val="nil"/>
         </w:pBdr>
         <w:shd w:fill="auto" w:val="clear"/>
-        <w:contextualSpacing w:val="0"/>
         <w:rPr/>
       </w:pPr>
       <w:r>
@@ -237,7 +230,6 @@
           <w:between w:space="0" w:sz="0" w:val="nil"/>
         </w:pBdr>
         <w:shd w:fill="auto" w:val="clear"/>
-        <w:contextualSpacing w:val="0"/>
         <w:rPr>
           <w:color w:val="000000"/>
         </w:rPr>
@@ -387,7 +379,6 @@
           <w:between w:space="0" w:sz="0" w:val="nil"/>
         </w:pBdr>
         <w:shd w:fill="auto" w:val="clear"/>
-        <w:contextualSpacing w:val="0"/>
         <w:rPr>
           <w:color w:val="000000"/>
         </w:rPr>
@@ -459,7 +450,6 @@
           <w:between w:space="0" w:sz="0" w:val="nil"/>
         </w:pBdr>
         <w:shd w:fill="auto" w:val="clear"/>
-        <w:contextualSpacing w:val="0"/>
         <w:rPr>
           <w:color w:val="000000"/>
         </w:rPr>
@@ -524,7 +514,6 @@
           <w:between w:space="0" w:sz="0" w:val="nil"/>
         </w:pBdr>
         <w:shd w:fill="auto" w:val="clear"/>
-        <w:contextualSpacing w:val="0"/>
         <w:rPr/>
       </w:pPr>
       <w:r>
@@ -553,28 +542,26 @@
           <w:between w:space="0" w:sz="0" w:val="nil"/>
         </w:pBdr>
         <w:shd w:fill="auto" w:val="clear"/>
-        <w:contextualSpacing w:val="0"/>
-        <w:rPr>
-          <w:color w:val="000000"/>
-        </w:rPr>
-      </w:pPr>
-      <w:r>
-        <w:rPr>
-          <w:rtl w:val="0"/>
-        </w:rPr>
-      </w:r>
-    </w:p>
-    <w:p>
-      <w:pPr>
-        <w:pBdr>
-          <w:top w:space="0" w:sz="0" w:val="nil"/>
-          <w:left w:space="0" w:sz="0" w:val="nil"/>
-          <w:bottom w:space="0" w:sz="0" w:val="nil"/>
-          <w:right w:space="0" w:sz="0" w:val="nil"/>
-          <w:between w:space="0" w:sz="0" w:val="nil"/>
-        </w:pBdr>
-        <w:shd w:fill="auto" w:val="clear"/>
-        <w:contextualSpacing w:val="0"/>
+        <w:rPr>
+          <w:color w:val="000000"/>
+        </w:rPr>
+      </w:pPr>
+      <w:r>
+        <w:rPr>
+          <w:rtl w:val="0"/>
+        </w:rPr>
+      </w:r>
+    </w:p>
+    <w:p>
+      <w:pPr>
+        <w:pBdr>
+          <w:top w:space="0" w:sz="0" w:val="nil"/>
+          <w:left w:space="0" w:sz="0" w:val="nil"/>
+          <w:bottom w:space="0" w:sz="0" w:val="nil"/>
+          <w:right w:space="0" w:sz="0" w:val="nil"/>
+          <w:between w:space="0" w:sz="0" w:val="nil"/>
+        </w:pBdr>
+        <w:shd w:fill="auto" w:val="clear"/>
         <w:rPr>
           <w:color w:val="000000"/>
         </w:rPr>
@@ -605,7 +592,6 @@
           <w:between w:space="0" w:sz="0" w:val="nil"/>
         </w:pBdr>
         <w:shd w:fill="auto" w:val="clear"/>
-        <w:contextualSpacing w:val="0"/>
         <w:rPr>
           <w:color w:val="000000"/>
         </w:rPr>
@@ -636,7 +622,6 @@
           <w:between w:space="0" w:sz="0" w:val="nil"/>
         </w:pBdr>
         <w:shd w:fill="auto" w:val="clear"/>
-        <w:contextualSpacing w:val="0"/>
         <w:rPr>
           <w:color w:val="000000"/>
         </w:rPr>
@@ -717,7 +702,6 @@
           <w:between w:space="0" w:sz="0" w:val="nil"/>
         </w:pBdr>
         <w:shd w:fill="auto" w:val="clear"/>
-        <w:contextualSpacing w:val="0"/>
         <w:rPr>
           <w:color w:val="000000"/>
         </w:rPr>
@@ -867,7 +851,6 @@
           <w:between w:space="0" w:sz="0" w:val="nil"/>
         </w:pBdr>
         <w:shd w:fill="auto" w:val="clear"/>
-        <w:contextualSpacing w:val="0"/>
         <w:rPr>
           <w:color w:val="000000"/>
         </w:rPr>
@@ -1181,7 +1164,6 @@
           <w:between w:space="0" w:sz="0" w:val="nil"/>
         </w:pBdr>
         <w:shd w:fill="auto" w:val="clear"/>
-        <w:contextualSpacing w:val="0"/>
         <w:rPr>
           <w:color w:val="000000"/>
         </w:rPr>
@@ -1300,7 +1282,6 @@
           <w:between w:space="0" w:sz="0" w:val="nil"/>
         </w:pBdr>
         <w:shd w:fill="auto" w:val="clear"/>
-        <w:contextualSpacing w:val="0"/>
         <w:rPr>
           <w:color w:val="000000"/>
         </w:rPr>
@@ -1453,7 +1434,6 @@
           <w:between w:space="0" w:sz="0" w:val="nil"/>
         </w:pBdr>
         <w:shd w:fill="auto" w:val="clear"/>
-        <w:contextualSpacing w:val="0"/>
         <w:rPr>
           <w:color w:val="000000"/>
         </w:rPr>
@@ -1555,7 +1535,6 @@
           <w:between w:space="0" w:sz="0" w:val="nil"/>
         </w:pBdr>
         <w:shd w:fill="auto" w:val="clear"/>
-        <w:contextualSpacing w:val="0"/>
         <w:rPr>
           <w:color w:val="000000"/>
         </w:rPr>
@@ -1606,7 +1585,6 @@
           <w:between w:space="0" w:sz="0" w:val="nil"/>
         </w:pBdr>
         <w:shd w:fill="auto" w:val="clear"/>
-        <w:contextualSpacing w:val="0"/>
         <w:rPr>
           <w:color w:val="000000"/>
         </w:rPr>
@@ -1731,7 +1709,6 @@
           <w:between w:space="0" w:sz="0" w:val="nil"/>
         </w:pBdr>
         <w:shd w:fill="auto" w:val="clear"/>
-        <w:contextualSpacing w:val="0"/>
         <w:rPr>
           <w:color w:val="000000"/>
         </w:rPr>
@@ -1853,7 +1830,6 @@
           <w:between w:space="0" w:sz="0" w:val="nil"/>
         </w:pBdr>
         <w:shd w:fill="auto" w:val="clear"/>
-        <w:contextualSpacing w:val="0"/>
         <w:rPr>
           <w:color w:val="000000"/>
         </w:rPr>
@@ -1884,28 +1860,26 @@
           <w:between w:space="0" w:sz="0" w:val="nil"/>
         </w:pBdr>
         <w:shd w:fill="auto" w:val="clear"/>
-        <w:contextualSpacing w:val="0"/>
-        <w:rPr>
-          <w:color w:val="000000"/>
-        </w:rPr>
-      </w:pPr>
-      <w:r>
-        <w:rPr>
-          <w:rtl w:val="0"/>
-        </w:rPr>
-      </w:r>
-    </w:p>
-    <w:p>
-      <w:pPr>
-        <w:pBdr>
-          <w:top w:space="0" w:sz="0" w:val="nil"/>
-          <w:left w:space="0" w:sz="0" w:val="nil"/>
-          <w:bottom w:space="0" w:sz="0" w:val="nil"/>
-          <w:right w:space="0" w:sz="0" w:val="nil"/>
-          <w:between w:space="0" w:sz="0" w:val="nil"/>
-        </w:pBdr>
-        <w:shd w:fill="auto" w:val="clear"/>
-        <w:contextualSpacing w:val="0"/>
+        <w:rPr>
+          <w:color w:val="000000"/>
+        </w:rPr>
+      </w:pPr>
+      <w:r>
+        <w:rPr>
+          <w:rtl w:val="0"/>
+        </w:rPr>
+      </w:r>
+    </w:p>
+    <w:p>
+      <w:pPr>
+        <w:pBdr>
+          <w:top w:space="0" w:sz="0" w:val="nil"/>
+          <w:left w:space="0" w:sz="0" w:val="nil"/>
+          <w:bottom w:space="0" w:sz="0" w:val="nil"/>
+          <w:right w:space="0" w:sz="0" w:val="nil"/>
+          <w:between w:space="0" w:sz="0" w:val="nil"/>
+        </w:pBdr>
+        <w:shd w:fill="auto" w:val="clear"/>
         <w:rPr>
           <w:color w:val="000000"/>
         </w:rPr>
@@ -1936,7 +1910,6 @@
           <w:between w:space="0" w:sz="0" w:val="nil"/>
         </w:pBdr>
         <w:shd w:fill="auto" w:val="clear"/>
-        <w:contextualSpacing w:val="0"/>
         <w:rPr>
           <w:color w:val="000000"/>
         </w:rPr>
@@ -1967,7 +1940,6 @@
           <w:between w:space="0" w:sz="0" w:val="nil"/>
         </w:pBdr>
         <w:shd w:fill="auto" w:val="clear"/>
-        <w:contextualSpacing w:val="0"/>
         <w:rPr>
           <w:color w:val="000000"/>
         </w:rPr>
@@ -2042,7 +2014,6 @@
           <w:between w:space="0" w:sz="0" w:val="nil"/>
         </w:pBdr>
         <w:shd w:fill="auto" w:val="clear"/>
-        <w:contextualSpacing w:val="0"/>
         <w:rPr>
           <w:color w:val="000000"/>
         </w:rPr>
@@ -2158,7 +2129,6 @@
           <w:between w:space="0" w:sz="0" w:val="nil"/>
         </w:pBdr>
         <w:shd w:fill="auto" w:val="clear"/>
-        <w:contextualSpacing w:val="0"/>
         <w:rPr>
           <w:color w:val="000000"/>
         </w:rPr>
@@ -2421,7 +2391,6 @@
           <w:between w:space="0" w:sz="0" w:val="nil"/>
         </w:pBdr>
         <w:shd w:fill="auto" w:val="clear"/>
-        <w:contextualSpacing w:val="0"/>
         <w:rPr>
           <w:color w:val="000000"/>
         </w:rPr>
@@ -2612,7 +2581,6 @@
           <w:between w:space="0" w:sz="0" w:val="nil"/>
         </w:pBdr>
         <w:shd w:fill="auto" w:val="clear"/>
-        <w:contextualSpacing w:val="0"/>
         <w:rPr/>
       </w:pPr>
       <w:r>
@@ -2711,7 +2679,6 @@
           <w:between w:space="0" w:sz="0" w:val="nil"/>
         </w:pBdr>
         <w:shd w:fill="auto" w:val="clear"/>
-        <w:contextualSpacing w:val="0"/>
         <w:rPr>
           <w:strike w:val="0"/>
           <w:color w:val="000000"/>
@@ -2754,7 +2721,6 @@
           <w:between w:space="0" w:sz="0" w:val="nil"/>
         </w:pBdr>
         <w:shd w:fill="auto" w:val="clear"/>
-        <w:contextualSpacing w:val="0"/>
         <w:rPr>
           <w:strike w:val="0"/>
           <w:color w:val="000000"/>
@@ -2776,7 +2742,6 @@
           <w:between w:space="0" w:sz="0" w:val="nil"/>
         </w:pBdr>
         <w:shd w:fill="auto" w:val="clear"/>
-        <w:contextualSpacing w:val="0"/>
         <w:rPr>
           <w:color w:val="000000"/>
         </w:rPr>
@@ -2818,7 +2783,6 @@
           <w:between w:space="0" w:sz="0" w:val="nil"/>
         </w:pBdr>
         <w:shd w:fill="auto" w:val="clear"/>
-        <w:contextualSpacing w:val="0"/>
         <w:rPr/>
       </w:pPr>
       <w:r>
@@ -2847,7 +2811,6 @@
           <w:between w:space="0" w:sz="0" w:val="nil"/>
         </w:pBdr>
         <w:shd w:fill="auto" w:val="clear"/>
-        <w:contextualSpacing w:val="0"/>
         <w:rPr/>
       </w:pPr>
       <w:r>
@@ -2866,7 +2829,6 @@
           <w:between w:space="0" w:sz="0" w:val="nil"/>
         </w:pBdr>
         <w:shd w:fill="auto" w:val="clear"/>
-        <w:contextualSpacing w:val="0"/>
         <w:rPr>
           <w:color w:val="000000"/>
         </w:rPr>
@@ -2985,7 +2947,6 @@
           <w:between w:space="0" w:sz="0" w:val="nil"/>
         </w:pBdr>
         <w:shd w:fill="auto" w:val="clear"/>
-        <w:contextualSpacing w:val="0"/>
         <w:rPr>
           <w:color w:val="000000"/>
         </w:rPr>
@@ -3145,7 +3106,6 @@
           <w:between w:space="0" w:sz="0" w:val="nil"/>
         </w:pBdr>
         <w:shd w:fill="auto" w:val="clear"/>
-        <w:contextualSpacing w:val="0"/>
         <w:rPr>
           <w:color w:val="000000"/>
         </w:rPr>
@@ -3223,7 +3183,6 @@
           <w:between w:space="0" w:sz="0" w:val="nil"/>
         </w:pBdr>
         <w:shd w:fill="auto" w:val="clear"/>
-        <w:contextualSpacing w:val="0"/>
         <w:rPr>
           <w:color w:val="000000"/>
         </w:rPr>
@@ -3325,7 +3284,6 @@
           <w:between w:space="0" w:sz="0" w:val="nil"/>
         </w:pBdr>
         <w:shd w:fill="auto" w:val="clear"/>
-        <w:contextualSpacing w:val="0"/>
         <w:rPr>
           <w:color w:val="000000"/>
         </w:rPr>
@@ -3484,7 +3442,6 @@
           <w:between w:space="0" w:sz="0" w:val="nil"/>
         </w:pBdr>
         <w:shd w:fill="auto" w:val="clear"/>
-        <w:contextualSpacing w:val="0"/>
         <w:rPr>
           <w:color w:val="000000"/>
         </w:rPr>
@@ -3555,7 +3512,6 @@
           <w:between w:space="0" w:sz="0" w:val="nil"/>
         </w:pBdr>
         <w:shd w:fill="auto" w:val="clear"/>
-        <w:contextualSpacing w:val="0"/>
         <w:rPr>
           <w:color w:val="000000"/>
         </w:rPr>
